--- a/2018-09-29IKEA.docx
+++ b/2018-09-29IKEA.docx
@@ -586,7 +586,6 @@
                           <w:p>
                             <w:pPr>
                               <w:rPr>
-                                <w:rFonts w:hint="eastAsia"/>
                                 <w:sz w:val="28"/>
                                 <w:szCs w:val="28"/>
                                 <w:u w:val="wave"/>
@@ -693,7 +692,6 @@
                     <w:p>
                       <w:pPr>
                         <w:rPr>
-                          <w:rFonts w:hint="eastAsia"/>
                           <w:sz w:val="28"/>
                           <w:szCs w:val="28"/>
                           <w:u w:val="wave"/>
@@ -852,7 +850,7 @@
                               <w:pStyle w:val="a9"/>
                               <w:spacing w:before="0" w:beforeAutospacing="0" w:after="0" w:afterAutospacing="0"/>
                               <w:rPr>
-                                <w:rFonts w:ascii="微软雅黑" w:eastAsia="微软雅黑" w:hAnsi="微软雅黑" w:hint="eastAsia"/>
+                                <w:rFonts w:ascii="微软雅黑" w:eastAsia="微软雅黑" w:hAnsi="微软雅黑"/>
                                 <w:spacing w:val="2"/>
                                 <w:sz w:val="32"/>
                                 <w:szCs w:val="32"/>
@@ -943,7 +941,7 @@
                               <w:pStyle w:val="a9"/>
                               <w:spacing w:before="0" w:beforeAutospacing="0" w:after="0" w:afterAutospacing="0"/>
                               <w:rPr>
-                                <w:rFonts w:ascii="微软雅黑" w:eastAsia="微软雅黑" w:hAnsi="微软雅黑" w:hint="eastAsia"/>
+                                <w:rFonts w:ascii="微软雅黑" w:eastAsia="微软雅黑" w:hAnsi="微软雅黑"/>
                                 <w:spacing w:val="2"/>
                                 <w:sz w:val="32"/>
                                 <w:szCs w:val="32"/>
@@ -1104,7 +1102,7 @@
                               <w:pStyle w:val="a9"/>
                               <w:spacing w:before="0" w:beforeAutospacing="0" w:after="0" w:afterAutospacing="0"/>
                               <w:rPr>
-                                <w:rFonts w:ascii="微软雅黑" w:eastAsia="微软雅黑" w:hAnsi="微软雅黑" w:hint="eastAsia"/>
+                                <w:rFonts w:ascii="微软雅黑" w:eastAsia="微软雅黑" w:hAnsi="微软雅黑"/>
                                 <w:spacing w:val="2"/>
                                 <w:sz w:val="32"/>
                                 <w:szCs w:val="32"/>
@@ -1175,7 +1173,7 @@
                               <w:pStyle w:val="a9"/>
                               <w:spacing w:before="0" w:beforeAutospacing="0" w:after="0" w:afterAutospacing="0"/>
                               <w:rPr>
-                                <w:rFonts w:ascii="微软雅黑" w:eastAsia="微软雅黑" w:hAnsi="微软雅黑" w:hint="eastAsia"/>
+                                <w:rFonts w:ascii="微软雅黑" w:eastAsia="微软雅黑" w:hAnsi="微软雅黑"/>
                                 <w:spacing w:val="2"/>
                                 <w:sz w:val="32"/>
                                 <w:szCs w:val="32"/>
@@ -1226,7 +1224,7 @@
                               <w:pStyle w:val="a9"/>
                               <w:spacing w:before="0" w:beforeAutospacing="0" w:after="0" w:afterAutospacing="0"/>
                               <w:rPr>
-                                <w:rFonts w:ascii="微软雅黑" w:eastAsia="微软雅黑" w:hAnsi="微软雅黑" w:hint="eastAsia"/>
+                                <w:rFonts w:ascii="微软雅黑" w:eastAsia="微软雅黑" w:hAnsi="微软雅黑"/>
                                 <w:spacing w:val="2"/>
                                 <w:sz w:val="32"/>
                                 <w:szCs w:val="32"/>
@@ -1277,7 +1275,7 @@
                               <w:pStyle w:val="a9"/>
                               <w:spacing w:before="0" w:beforeAutospacing="0" w:after="0" w:afterAutospacing="0"/>
                               <w:rPr>
-                                <w:rFonts w:ascii="微软雅黑" w:eastAsia="微软雅黑" w:hAnsi="微软雅黑" w:hint="eastAsia"/>
+                                <w:rFonts w:ascii="微软雅黑" w:eastAsia="微软雅黑" w:hAnsi="微软雅黑"/>
                                 <w:spacing w:val="2"/>
                                 <w:sz w:val="32"/>
                                 <w:szCs w:val="32"/>
@@ -1318,7 +1316,7 @@
                               <w:pStyle w:val="a9"/>
                               <w:spacing w:before="0" w:beforeAutospacing="0" w:after="0" w:afterAutospacing="0"/>
                               <w:rPr>
-                                <w:rFonts w:ascii="微软雅黑" w:eastAsia="微软雅黑" w:hAnsi="微软雅黑" w:hint="eastAsia"/>
+                                <w:rFonts w:ascii="微软雅黑" w:eastAsia="微软雅黑" w:hAnsi="微软雅黑"/>
                                 <w:spacing w:val="2"/>
                                 <w:sz w:val="32"/>
                                 <w:szCs w:val="32"/>
@@ -1339,7 +1337,7 @@
                               <w:pStyle w:val="a9"/>
                               <w:spacing w:before="0" w:beforeAutospacing="0" w:after="0" w:afterAutospacing="0"/>
                               <w:rPr>
-                                <w:rFonts w:ascii="微软雅黑" w:eastAsia="微软雅黑" w:hAnsi="微软雅黑" w:hint="eastAsia"/>
+                                <w:rFonts w:ascii="微软雅黑" w:eastAsia="微软雅黑" w:hAnsi="微软雅黑"/>
                                 <w:spacing w:val="2"/>
                                 <w:sz w:val="32"/>
                                 <w:szCs w:val="32"/>
@@ -1386,7 +1384,40 @@
                                 <w:szCs w:val="32"/>
                                 <w:u w:val="wave"/>
                               </w:rPr>
-                              <w:t>through thickets of regulations.</w:t>
+                              <w:t xml:space="preserve">through </w:t>
+                            </w:r>
+                            <w:r>
+                              <w:rPr>
+                                <w:rFonts w:ascii="微软雅黑" w:eastAsia="微软雅黑" w:hAnsi="微软雅黑" w:hint="eastAsia"/>
+                                <w:color w:val="FFFF00"/>
+                                <w:spacing w:val="2"/>
+                                <w:sz w:val="32"/>
+                                <w:szCs w:val="32"/>
+                                <w:highlight w:val="magenta"/>
+                                <w:u w:val="wave"/>
+                              </w:rPr>
+                              <w:t>thickets</w:t>
+                            </w:r>
+                            <w:r>
+                              <w:rPr>
+                                <w:rFonts w:ascii="微软雅黑" w:eastAsia="微软雅黑" w:hAnsi="微软雅黑" w:hint="eastAsia"/>
+                                <w:color w:val="FFFF00"/>
+                                <w:spacing w:val="2"/>
+                                <w:sz w:val="32"/>
+                                <w:szCs w:val="32"/>
+                                <w:u w:val="wave"/>
+                              </w:rPr>
+                              <w:t xml:space="preserve"> </w:t>
+                            </w:r>
+                            <w:r>
+                              <w:rPr>
+                                <w:rFonts w:ascii="微软雅黑" w:eastAsia="微软雅黑" w:hAnsi="微软雅黑" w:hint="eastAsia"/>
+                                <w:spacing w:val="2"/>
+                                <w:sz w:val="32"/>
+                                <w:szCs w:val="32"/>
+                                <w:u w:val="wave"/>
+                              </w:rPr>
+                              <w:t>of regulations.</w:t>
                             </w:r>
                           </w:p>
                           <w:p>
@@ -1394,7 +1425,7 @@
                               <w:pStyle w:val="a9"/>
                               <w:spacing w:before="0" w:beforeAutospacing="0" w:after="0" w:afterAutospacing="0"/>
                               <w:rPr>
-                                <w:rFonts w:ascii="微软雅黑" w:eastAsia="微软雅黑" w:hAnsi="微软雅黑" w:hint="eastAsia"/>
+                                <w:rFonts w:ascii="微软雅黑" w:eastAsia="微软雅黑" w:hAnsi="微软雅黑"/>
                                 <w:spacing w:val="2"/>
                                 <w:sz w:val="32"/>
                                 <w:szCs w:val="32"/>
@@ -1536,7 +1567,7 @@
                         <w:pStyle w:val="a9"/>
                         <w:spacing w:before="0" w:beforeAutospacing="0" w:after="0" w:afterAutospacing="0"/>
                         <w:rPr>
-                          <w:rFonts w:ascii="微软雅黑" w:eastAsia="微软雅黑" w:hAnsi="微软雅黑" w:hint="eastAsia"/>
+                          <w:rFonts w:ascii="微软雅黑" w:eastAsia="微软雅黑" w:hAnsi="微软雅黑"/>
                           <w:spacing w:val="2"/>
                           <w:sz w:val="32"/>
                           <w:szCs w:val="32"/>
@@ -1627,7 +1658,7 @@
                         <w:pStyle w:val="a9"/>
                         <w:spacing w:before="0" w:beforeAutospacing="0" w:after="0" w:afterAutospacing="0"/>
                         <w:rPr>
-                          <w:rFonts w:ascii="微软雅黑" w:eastAsia="微软雅黑" w:hAnsi="微软雅黑" w:hint="eastAsia"/>
+                          <w:rFonts w:ascii="微软雅黑" w:eastAsia="微软雅黑" w:hAnsi="微软雅黑"/>
                           <w:spacing w:val="2"/>
                           <w:sz w:val="32"/>
                           <w:szCs w:val="32"/>
@@ -1788,7 +1819,7 @@
                         <w:pStyle w:val="a9"/>
                         <w:spacing w:before="0" w:beforeAutospacing="0" w:after="0" w:afterAutospacing="0"/>
                         <w:rPr>
-                          <w:rFonts w:ascii="微软雅黑" w:eastAsia="微软雅黑" w:hAnsi="微软雅黑" w:hint="eastAsia"/>
+                          <w:rFonts w:ascii="微软雅黑" w:eastAsia="微软雅黑" w:hAnsi="微软雅黑"/>
                           <w:spacing w:val="2"/>
                           <w:sz w:val="32"/>
                           <w:szCs w:val="32"/>
@@ -1859,7 +1890,7 @@
                         <w:pStyle w:val="a9"/>
                         <w:spacing w:before="0" w:beforeAutospacing="0" w:after="0" w:afterAutospacing="0"/>
                         <w:rPr>
-                          <w:rFonts w:ascii="微软雅黑" w:eastAsia="微软雅黑" w:hAnsi="微软雅黑" w:hint="eastAsia"/>
+                          <w:rFonts w:ascii="微软雅黑" w:eastAsia="微软雅黑" w:hAnsi="微软雅黑"/>
                           <w:spacing w:val="2"/>
                           <w:sz w:val="32"/>
                           <w:szCs w:val="32"/>
@@ -1910,7 +1941,7 @@
                         <w:pStyle w:val="a9"/>
                         <w:spacing w:before="0" w:beforeAutospacing="0" w:after="0" w:afterAutospacing="0"/>
                         <w:rPr>
-                          <w:rFonts w:ascii="微软雅黑" w:eastAsia="微软雅黑" w:hAnsi="微软雅黑" w:hint="eastAsia"/>
+                          <w:rFonts w:ascii="微软雅黑" w:eastAsia="微软雅黑" w:hAnsi="微软雅黑"/>
                           <w:spacing w:val="2"/>
                           <w:sz w:val="32"/>
                           <w:szCs w:val="32"/>
@@ -1961,7 +1992,7 @@
                         <w:pStyle w:val="a9"/>
                         <w:spacing w:before="0" w:beforeAutospacing="0" w:after="0" w:afterAutospacing="0"/>
                         <w:rPr>
-                          <w:rFonts w:ascii="微软雅黑" w:eastAsia="微软雅黑" w:hAnsi="微软雅黑" w:hint="eastAsia"/>
+                          <w:rFonts w:ascii="微软雅黑" w:eastAsia="微软雅黑" w:hAnsi="微软雅黑"/>
                           <w:spacing w:val="2"/>
                           <w:sz w:val="32"/>
                           <w:szCs w:val="32"/>
@@ -2002,7 +2033,7 @@
                         <w:pStyle w:val="a9"/>
                         <w:spacing w:before="0" w:beforeAutospacing="0" w:after="0" w:afterAutospacing="0"/>
                         <w:rPr>
-                          <w:rFonts w:ascii="微软雅黑" w:eastAsia="微软雅黑" w:hAnsi="微软雅黑" w:hint="eastAsia"/>
+                          <w:rFonts w:ascii="微软雅黑" w:eastAsia="微软雅黑" w:hAnsi="微软雅黑"/>
                           <w:spacing w:val="2"/>
                           <w:sz w:val="32"/>
                           <w:szCs w:val="32"/>
@@ -2023,7 +2054,7 @@
                         <w:pStyle w:val="a9"/>
                         <w:spacing w:before="0" w:beforeAutospacing="0" w:after="0" w:afterAutospacing="0"/>
                         <w:rPr>
-                          <w:rFonts w:ascii="微软雅黑" w:eastAsia="微软雅黑" w:hAnsi="微软雅黑" w:hint="eastAsia"/>
+                          <w:rFonts w:ascii="微软雅黑" w:eastAsia="微软雅黑" w:hAnsi="微软雅黑"/>
                           <w:spacing w:val="2"/>
                           <w:sz w:val="32"/>
                           <w:szCs w:val="32"/>
@@ -2070,7 +2101,40 @@
                           <w:szCs w:val="32"/>
                           <w:u w:val="wave"/>
                         </w:rPr>
-                        <w:t>through thickets of regulations.</w:t>
+                        <w:t xml:space="preserve">through </w:t>
+                      </w:r>
+                      <w:r>
+                        <w:rPr>
+                          <w:rFonts w:ascii="微软雅黑" w:eastAsia="微软雅黑" w:hAnsi="微软雅黑" w:hint="eastAsia"/>
+                          <w:color w:val="FFFF00"/>
+                          <w:spacing w:val="2"/>
+                          <w:sz w:val="32"/>
+                          <w:szCs w:val="32"/>
+                          <w:highlight w:val="magenta"/>
+                          <w:u w:val="wave"/>
+                        </w:rPr>
+                        <w:t>thickets</w:t>
+                      </w:r>
+                      <w:r>
+                        <w:rPr>
+                          <w:rFonts w:ascii="微软雅黑" w:eastAsia="微软雅黑" w:hAnsi="微软雅黑" w:hint="eastAsia"/>
+                          <w:color w:val="FFFF00"/>
+                          <w:spacing w:val="2"/>
+                          <w:sz w:val="32"/>
+                          <w:szCs w:val="32"/>
+                          <w:u w:val="wave"/>
+                        </w:rPr>
+                        <w:t xml:space="preserve"> </w:t>
+                      </w:r>
+                      <w:r>
+                        <w:rPr>
+                          <w:rFonts w:ascii="微软雅黑" w:eastAsia="微软雅黑" w:hAnsi="微软雅黑" w:hint="eastAsia"/>
+                          <w:spacing w:val="2"/>
+                          <w:sz w:val="32"/>
+                          <w:szCs w:val="32"/>
+                          <w:u w:val="wave"/>
+                        </w:rPr>
+                        <w:t>of regulations.</w:t>
                       </w:r>
                     </w:p>
                     <w:p>
@@ -2078,7 +2142,7 @@
                         <w:pStyle w:val="a9"/>
                         <w:spacing w:before="0" w:beforeAutospacing="0" w:after="0" w:afterAutospacing="0"/>
                         <w:rPr>
-                          <w:rFonts w:ascii="微软雅黑" w:eastAsia="微软雅黑" w:hAnsi="微软雅黑" w:hint="eastAsia"/>
+                          <w:rFonts w:ascii="微软雅黑" w:eastAsia="微软雅黑" w:hAnsi="微软雅黑"/>
                           <w:spacing w:val="2"/>
                           <w:sz w:val="32"/>
                           <w:szCs w:val="32"/>
@@ -2243,9 +2307,6 @@
                           <w:p>
                             <w:pPr>
                               <w:pStyle w:val="1"/>
-                              <w:rPr>
-                                <w:rFonts w:hint="eastAsia"/>
-                              </w:rPr>
                             </w:pPr>
                             <w:r>
                               <w:rPr>
@@ -2493,13 +2554,6 @@
                                 <w:szCs w:val="21"/>
                               </w:rPr>
                               <w:br/>
-                            </w:r>
-                            <w:r>
-                              <w:rPr>
-                                <w:rFonts w:ascii="微软雅黑" w:eastAsia="微软雅黑" w:hAnsi="微软雅黑" w:hint="eastAsia"/>
-                                <w:spacing w:val="2"/>
-                                <w:szCs w:val="21"/>
-                              </w:rPr>
                               <w:t xml:space="preserve"> </w:t>
                             </w:r>
                             <w:r>
@@ -2737,13 +2791,6 @@
                                 <w:szCs w:val="21"/>
                               </w:rPr>
                               <w:br/>
-                            </w:r>
-                            <w:r>
-                              <w:rPr>
-                                <w:rFonts w:ascii="微软雅黑" w:eastAsia="微软雅黑" w:hAnsi="微软雅黑" w:hint="eastAsia"/>
-                                <w:spacing w:val="2"/>
-                                <w:szCs w:val="21"/>
-                              </w:rPr>
                               <w:t xml:space="preserve"> </w:t>
                             </w:r>
                             <w:r>
@@ -2895,13 +2942,6 @@
                                 <w:szCs w:val="21"/>
                               </w:rPr>
                               <w:br/>
-                            </w:r>
-                            <w:r>
-                              <w:rPr>
-                                <w:rFonts w:ascii="微软雅黑" w:eastAsia="微软雅黑" w:hAnsi="微软雅黑" w:hint="eastAsia"/>
-                                <w:spacing w:val="2"/>
-                                <w:szCs w:val="21"/>
-                              </w:rPr>
                               <w:t xml:space="preserve"> </w:t>
                             </w:r>
                             <w:r>
@@ -3407,13 +3447,6 @@
                                 <w:szCs w:val="21"/>
                               </w:rPr>
                               <w:br/>
-                            </w:r>
-                            <w:r>
-                              <w:rPr>
-                                <w:rFonts w:ascii="微软雅黑" w:eastAsia="微软雅黑" w:hAnsi="微软雅黑" w:hint="eastAsia"/>
-                                <w:spacing w:val="2"/>
-                                <w:szCs w:val="21"/>
-                              </w:rPr>
                               <w:t xml:space="preserve"> </w:t>
                             </w:r>
                             <w:r>
@@ -3439,13 +3472,6 @@
                                 <w:szCs w:val="21"/>
                               </w:rPr>
                               <w:br/>
-                            </w:r>
-                            <w:r>
-                              <w:rPr>
-                                <w:rFonts w:ascii="微软雅黑" w:eastAsia="微软雅黑" w:hAnsi="微软雅黑" w:hint="eastAsia"/>
-                                <w:spacing w:val="2"/>
-                                <w:szCs w:val="21"/>
-                              </w:rPr>
                               <w:t xml:space="preserve"> </w:t>
                             </w:r>
                             <w:r>
@@ -3539,13 +3565,6 @@
                                 <w:szCs w:val="21"/>
                               </w:rPr>
                               <w:br/>
-                            </w:r>
-                            <w:r>
-                              <w:rPr>
-                                <w:rFonts w:ascii="微软雅黑" w:eastAsia="微软雅黑" w:hAnsi="微软雅黑" w:hint="eastAsia"/>
-                                <w:spacing w:val="2"/>
-                                <w:szCs w:val="21"/>
-                              </w:rPr>
                               <w:t xml:space="preserve"> </w:t>
                             </w:r>
                             <w:r>
@@ -4357,13 +4376,6 @@
                                 <w:szCs w:val="21"/>
                               </w:rPr>
                               <w:br/>
-                            </w:r>
-                            <w:r>
-                              <w:rPr>
-                                <w:rFonts w:ascii="微软雅黑" w:eastAsia="微软雅黑" w:hAnsi="微软雅黑" w:hint="eastAsia"/>
-                                <w:spacing w:val="2"/>
-                                <w:szCs w:val="21"/>
-                              </w:rPr>
                               <w:t xml:space="preserve"> </w:t>
                             </w:r>
                             <w:r>
@@ -4489,13 +4501,6 @@
                                 <w:szCs w:val="21"/>
                               </w:rPr>
                               <w:br/>
-                            </w:r>
-                            <w:r>
-                              <w:rPr>
-                                <w:rFonts w:ascii="微软雅黑" w:eastAsia="微软雅黑" w:hAnsi="微软雅黑" w:hint="eastAsia"/>
-                                <w:spacing w:val="2"/>
-                                <w:szCs w:val="21"/>
-                              </w:rPr>
                               <w:t xml:space="preserve"> </w:t>
                             </w:r>
                             <w:r>
@@ -4630,104 +4635,97 @@
                               </w:rPr>
                               <w:t>allot sth. to …: 将……分配给……</w:t>
                             </w:r>
-                            <w:r>
-                              <w:rPr>
-                                <w:rFonts w:ascii="微软雅黑" w:eastAsia="微软雅黑" w:hAnsi="微软雅黑" w:hint="eastAsia"/>
-                                <w:spacing w:val="2"/>
-                                <w:szCs w:val="21"/>
-                              </w:rPr>
-                              <w:br/>
-                            </w:r>
-                            <w:r>
-                              <w:rPr>
-                                <w:rFonts w:ascii="微软雅黑" w:eastAsia="微软雅黑" w:hAnsi="微软雅黑" w:hint="eastAsia"/>
-                                <w:spacing w:val="2"/>
-                                <w:szCs w:val="21"/>
-                              </w:rPr>
-                              <w:t xml:space="preserve"> </w:t>
-                            </w:r>
-                            <w:r>
-                              <w:rPr>
-                                <w:rFonts w:ascii="微软雅黑" w:eastAsia="微软雅黑" w:hAnsi="微软雅黑"/>
-                                <w:spacing w:val="2"/>
-                                <w:szCs w:val="21"/>
-                              </w:rPr>
-                              <w:t xml:space="preserve">    </w:t>
-                            </w:r>
-                            <w:r>
-                              <w:rPr>
-                                <w:rFonts w:ascii="微软雅黑" w:eastAsia="微软雅黑" w:hAnsi="微软雅黑" w:hint="eastAsia"/>
-                                <w:spacing w:val="2"/>
-                                <w:szCs w:val="21"/>
-                              </w:rPr>
-                              <w:t>· allot /</w:t>
-                            </w:r>
-                            <w:r>
-                              <w:rPr>
-                                <w:rFonts w:ascii="MS Gothic" w:eastAsia="MS Gothic" w:hAnsi="MS Gothic" w:cs="MS Gothic" w:hint="eastAsia"/>
-                                <w:spacing w:val="2"/>
-                                <w:szCs w:val="21"/>
-                              </w:rPr>
-                              <w:t>əˈ</w:t>
-                            </w:r>
-                            <w:r>
-                              <w:rPr>
-                                <w:rFonts w:ascii="微软雅黑" w:eastAsia="微软雅黑" w:hAnsi="微软雅黑" w:hint="eastAsia"/>
-                                <w:spacing w:val="2"/>
-                                <w:szCs w:val="21"/>
-                              </w:rPr>
-                              <w:t>l</w:t>
-                            </w:r>
-                            <w:r>
-                              <w:rPr>
-                                <w:rFonts w:ascii="MS Gothic" w:eastAsia="MS Gothic" w:hAnsi="MS Gothic" w:cs="MS Gothic" w:hint="eastAsia"/>
-                                <w:spacing w:val="2"/>
-                                <w:szCs w:val="21"/>
-                              </w:rPr>
-                              <w:t>ɒ</w:t>
-                            </w:r>
-                            <w:r>
-                              <w:rPr>
-                                <w:rFonts w:ascii="微软雅黑" w:eastAsia="微软雅黑" w:hAnsi="微软雅黑" w:hint="eastAsia"/>
-                                <w:spacing w:val="2"/>
-                                <w:szCs w:val="21"/>
-                              </w:rPr>
-                              <w:t xml:space="preserve">t, </w:t>
-                            </w:r>
-                            <w:r>
-                              <w:rPr>
-                                <w:rFonts w:ascii="MS Gothic" w:eastAsia="MS Gothic" w:hAnsi="MS Gothic" w:cs="MS Gothic" w:hint="eastAsia"/>
-                                <w:spacing w:val="2"/>
-                                <w:szCs w:val="21"/>
-                              </w:rPr>
-                              <w:t>əˈ</w:t>
-                            </w:r>
-                            <w:r>
-                              <w:rPr>
-                                <w:rFonts w:ascii="微软雅黑" w:eastAsia="微软雅黑" w:hAnsi="微软雅黑" w:hint="eastAsia"/>
-                                <w:spacing w:val="2"/>
-                                <w:szCs w:val="21"/>
-                              </w:rPr>
-                              <w:t>lɑ</w:t>
-                            </w:r>
-                            <w:r>
-                              <w:rPr>
-                                <w:rFonts w:ascii="Arial" w:eastAsia="微软雅黑" w:hAnsi="Arial" w:cs="Arial"/>
-                                <w:spacing w:val="2"/>
-                                <w:szCs w:val="21"/>
-                              </w:rPr>
-                              <w:t>ː</w:t>
-                            </w:r>
-                            <w:r>
-                              <w:rPr>
-                                <w:rFonts w:ascii="微软雅黑" w:eastAsia="微软雅黑" w:hAnsi="微软雅黑" w:hint="eastAsia"/>
-                                <w:spacing w:val="2"/>
-                                <w:szCs w:val="21"/>
-                              </w:rPr>
-                              <w:t>t/: vt. (尤指将现有的东西) 分配；分派</w:t>
-                            </w:r>
                             <w:bookmarkStart w:id="0" w:name="_GoBack"/>
                             <w:bookmarkEnd w:id="0"/>
+                            <w:r>
+                              <w:rPr>
+                                <w:rFonts w:ascii="微软雅黑" w:eastAsia="微软雅黑" w:hAnsi="微软雅黑" w:hint="eastAsia"/>
+                                <w:spacing w:val="2"/>
+                                <w:szCs w:val="21"/>
+                              </w:rPr>
+                              <w:br/>
+                              <w:t xml:space="preserve"> </w:t>
+                            </w:r>
+                            <w:r>
+                              <w:rPr>
+                                <w:rFonts w:ascii="微软雅黑" w:eastAsia="微软雅黑" w:hAnsi="微软雅黑"/>
+                                <w:spacing w:val="2"/>
+                                <w:szCs w:val="21"/>
+                              </w:rPr>
+                              <w:t xml:space="preserve">    </w:t>
+                            </w:r>
+                            <w:r>
+                              <w:rPr>
+                                <w:rFonts w:ascii="微软雅黑" w:eastAsia="微软雅黑" w:hAnsi="微软雅黑" w:hint="eastAsia"/>
+                                <w:spacing w:val="2"/>
+                                <w:szCs w:val="21"/>
+                              </w:rPr>
+                              <w:t>· allot /</w:t>
+                            </w:r>
+                            <w:r>
+                              <w:rPr>
+                                <w:rFonts w:ascii="MS Gothic" w:eastAsia="MS Gothic" w:hAnsi="MS Gothic" w:cs="MS Gothic" w:hint="eastAsia"/>
+                                <w:spacing w:val="2"/>
+                                <w:szCs w:val="21"/>
+                              </w:rPr>
+                              <w:t>əˈ</w:t>
+                            </w:r>
+                            <w:r>
+                              <w:rPr>
+                                <w:rFonts w:ascii="微软雅黑" w:eastAsia="微软雅黑" w:hAnsi="微软雅黑" w:hint="eastAsia"/>
+                                <w:spacing w:val="2"/>
+                                <w:szCs w:val="21"/>
+                              </w:rPr>
+                              <w:t>l</w:t>
+                            </w:r>
+                            <w:r>
+                              <w:rPr>
+                                <w:rFonts w:ascii="MS Gothic" w:eastAsia="MS Gothic" w:hAnsi="MS Gothic" w:cs="MS Gothic" w:hint="eastAsia"/>
+                                <w:spacing w:val="2"/>
+                                <w:szCs w:val="21"/>
+                              </w:rPr>
+                              <w:t>ɒ</w:t>
+                            </w:r>
+                            <w:r>
+                              <w:rPr>
+                                <w:rFonts w:ascii="微软雅黑" w:eastAsia="微软雅黑" w:hAnsi="微软雅黑" w:hint="eastAsia"/>
+                                <w:spacing w:val="2"/>
+                                <w:szCs w:val="21"/>
+                              </w:rPr>
+                              <w:t xml:space="preserve">t, </w:t>
+                            </w:r>
+                            <w:r>
+                              <w:rPr>
+                                <w:rFonts w:ascii="MS Gothic" w:eastAsia="MS Gothic" w:hAnsi="MS Gothic" w:cs="MS Gothic" w:hint="eastAsia"/>
+                                <w:spacing w:val="2"/>
+                                <w:szCs w:val="21"/>
+                              </w:rPr>
+                              <w:t>əˈ</w:t>
+                            </w:r>
+                            <w:r>
+                              <w:rPr>
+                                <w:rFonts w:ascii="微软雅黑" w:eastAsia="微软雅黑" w:hAnsi="微软雅黑" w:hint="eastAsia"/>
+                                <w:spacing w:val="2"/>
+                                <w:szCs w:val="21"/>
+                              </w:rPr>
+                              <w:t>lɑ</w:t>
+                            </w:r>
+                            <w:r>
+                              <w:rPr>
+                                <w:rFonts w:ascii="Arial" w:eastAsia="微软雅黑" w:hAnsi="Arial" w:cs="Arial"/>
+                                <w:spacing w:val="2"/>
+                                <w:szCs w:val="21"/>
+                              </w:rPr>
+                              <w:t>ː</w:t>
+                            </w:r>
+                            <w:r>
+                              <w:rPr>
+                                <w:rFonts w:ascii="微软雅黑" w:eastAsia="微软雅黑" w:hAnsi="微软雅黑" w:hint="eastAsia"/>
+                                <w:spacing w:val="2"/>
+                                <w:szCs w:val="21"/>
+                              </w:rPr>
+                              <w:t>t/: vt. (尤指将现有的东西) 分配；分派</w:t>
+                            </w:r>
                           </w:p>
                         </w:txbxContent>
                       </wps:txbx>
@@ -4754,9 +4752,6 @@
                     <w:p>
                       <w:pPr>
                         <w:pStyle w:val="1"/>
-                        <w:rPr>
-                          <w:rFonts w:hint="eastAsia"/>
-                        </w:rPr>
                       </w:pPr>
                       <w:r>
                         <w:rPr>
@@ -5004,13 +4999,6 @@
                           <w:szCs w:val="21"/>
                         </w:rPr>
                         <w:br/>
-                      </w:r>
-                      <w:r>
-                        <w:rPr>
-                          <w:rFonts w:ascii="微软雅黑" w:eastAsia="微软雅黑" w:hAnsi="微软雅黑" w:hint="eastAsia"/>
-                          <w:spacing w:val="2"/>
-                          <w:szCs w:val="21"/>
-                        </w:rPr>
                         <w:t xml:space="preserve"> </w:t>
                       </w:r>
                       <w:r>
@@ -5248,13 +5236,6 @@
                           <w:szCs w:val="21"/>
                         </w:rPr>
                         <w:br/>
-                      </w:r>
-                      <w:r>
-                        <w:rPr>
-                          <w:rFonts w:ascii="微软雅黑" w:eastAsia="微软雅黑" w:hAnsi="微软雅黑" w:hint="eastAsia"/>
-                          <w:spacing w:val="2"/>
-                          <w:szCs w:val="21"/>
-                        </w:rPr>
                         <w:t xml:space="preserve"> </w:t>
                       </w:r>
                       <w:r>
@@ -5406,13 +5387,6 @@
                           <w:szCs w:val="21"/>
                         </w:rPr>
                         <w:br/>
-                      </w:r>
-                      <w:r>
-                        <w:rPr>
-                          <w:rFonts w:ascii="微软雅黑" w:eastAsia="微软雅黑" w:hAnsi="微软雅黑" w:hint="eastAsia"/>
-                          <w:spacing w:val="2"/>
-                          <w:szCs w:val="21"/>
-                        </w:rPr>
                         <w:t xml:space="preserve"> </w:t>
                       </w:r>
                       <w:r>
@@ -5918,13 +5892,6 @@
                           <w:szCs w:val="21"/>
                         </w:rPr>
                         <w:br/>
-                      </w:r>
-                      <w:r>
-                        <w:rPr>
-                          <w:rFonts w:ascii="微软雅黑" w:eastAsia="微软雅黑" w:hAnsi="微软雅黑" w:hint="eastAsia"/>
-                          <w:spacing w:val="2"/>
-                          <w:szCs w:val="21"/>
-                        </w:rPr>
                         <w:t xml:space="preserve"> </w:t>
                       </w:r>
                       <w:r>
@@ -5950,13 +5917,6 @@
                           <w:szCs w:val="21"/>
                         </w:rPr>
                         <w:br/>
-                      </w:r>
-                      <w:r>
-                        <w:rPr>
-                          <w:rFonts w:ascii="微软雅黑" w:eastAsia="微软雅黑" w:hAnsi="微软雅黑" w:hint="eastAsia"/>
-                          <w:spacing w:val="2"/>
-                          <w:szCs w:val="21"/>
-                        </w:rPr>
                         <w:t xml:space="preserve"> </w:t>
                       </w:r>
                       <w:r>
@@ -6050,13 +6010,6 @@
                           <w:szCs w:val="21"/>
                         </w:rPr>
                         <w:br/>
-                      </w:r>
-                      <w:r>
-                        <w:rPr>
-                          <w:rFonts w:ascii="微软雅黑" w:eastAsia="微软雅黑" w:hAnsi="微软雅黑" w:hint="eastAsia"/>
-                          <w:spacing w:val="2"/>
-                          <w:szCs w:val="21"/>
-                        </w:rPr>
                         <w:t xml:space="preserve"> </w:t>
                       </w:r>
                       <w:r>
@@ -6868,13 +6821,6 @@
                           <w:szCs w:val="21"/>
                         </w:rPr>
                         <w:br/>
-                      </w:r>
-                      <w:r>
-                        <w:rPr>
-                          <w:rFonts w:ascii="微软雅黑" w:eastAsia="微软雅黑" w:hAnsi="微软雅黑" w:hint="eastAsia"/>
-                          <w:spacing w:val="2"/>
-                          <w:szCs w:val="21"/>
-                        </w:rPr>
                         <w:t xml:space="preserve"> </w:t>
                       </w:r>
                       <w:r>
@@ -7000,13 +6946,6 @@
                           <w:szCs w:val="21"/>
                         </w:rPr>
                         <w:br/>
-                      </w:r>
-                      <w:r>
-                        <w:rPr>
-                          <w:rFonts w:ascii="微软雅黑" w:eastAsia="微软雅黑" w:hAnsi="微软雅黑" w:hint="eastAsia"/>
-                          <w:spacing w:val="2"/>
-                          <w:szCs w:val="21"/>
-                        </w:rPr>
                         <w:t xml:space="preserve"> </w:t>
                       </w:r>
                       <w:r>
@@ -7141,104 +7080,97 @@
                         </w:rPr>
                         <w:t>allot sth. to …: 将……分配给……</w:t>
                       </w:r>
-                      <w:r>
-                        <w:rPr>
-                          <w:rFonts w:ascii="微软雅黑" w:eastAsia="微软雅黑" w:hAnsi="微软雅黑" w:hint="eastAsia"/>
-                          <w:spacing w:val="2"/>
-                          <w:szCs w:val="21"/>
-                        </w:rPr>
-                        <w:br/>
-                      </w:r>
-                      <w:r>
-                        <w:rPr>
-                          <w:rFonts w:ascii="微软雅黑" w:eastAsia="微软雅黑" w:hAnsi="微软雅黑" w:hint="eastAsia"/>
-                          <w:spacing w:val="2"/>
-                          <w:szCs w:val="21"/>
-                        </w:rPr>
-                        <w:t xml:space="preserve"> </w:t>
-                      </w:r>
-                      <w:r>
-                        <w:rPr>
-                          <w:rFonts w:ascii="微软雅黑" w:eastAsia="微软雅黑" w:hAnsi="微软雅黑"/>
-                          <w:spacing w:val="2"/>
-                          <w:szCs w:val="21"/>
-                        </w:rPr>
-                        <w:t xml:space="preserve">    </w:t>
-                      </w:r>
-                      <w:r>
-                        <w:rPr>
-                          <w:rFonts w:ascii="微软雅黑" w:eastAsia="微软雅黑" w:hAnsi="微软雅黑" w:hint="eastAsia"/>
-                          <w:spacing w:val="2"/>
-                          <w:szCs w:val="21"/>
-                        </w:rPr>
-                        <w:t>· allot /</w:t>
-                      </w:r>
-                      <w:r>
-                        <w:rPr>
-                          <w:rFonts w:ascii="MS Gothic" w:eastAsia="MS Gothic" w:hAnsi="MS Gothic" w:cs="MS Gothic" w:hint="eastAsia"/>
-                          <w:spacing w:val="2"/>
-                          <w:szCs w:val="21"/>
-                        </w:rPr>
-                        <w:t>əˈ</w:t>
-                      </w:r>
-                      <w:r>
-                        <w:rPr>
-                          <w:rFonts w:ascii="微软雅黑" w:eastAsia="微软雅黑" w:hAnsi="微软雅黑" w:hint="eastAsia"/>
-                          <w:spacing w:val="2"/>
-                          <w:szCs w:val="21"/>
-                        </w:rPr>
-                        <w:t>l</w:t>
-                      </w:r>
-                      <w:r>
-                        <w:rPr>
-                          <w:rFonts w:ascii="MS Gothic" w:eastAsia="MS Gothic" w:hAnsi="MS Gothic" w:cs="MS Gothic" w:hint="eastAsia"/>
-                          <w:spacing w:val="2"/>
-                          <w:szCs w:val="21"/>
-                        </w:rPr>
-                        <w:t>ɒ</w:t>
-                      </w:r>
-                      <w:r>
-                        <w:rPr>
-                          <w:rFonts w:ascii="微软雅黑" w:eastAsia="微软雅黑" w:hAnsi="微软雅黑" w:hint="eastAsia"/>
-                          <w:spacing w:val="2"/>
-                          <w:szCs w:val="21"/>
-                        </w:rPr>
-                        <w:t xml:space="preserve">t, </w:t>
-                      </w:r>
-                      <w:r>
-                        <w:rPr>
-                          <w:rFonts w:ascii="MS Gothic" w:eastAsia="MS Gothic" w:hAnsi="MS Gothic" w:cs="MS Gothic" w:hint="eastAsia"/>
-                          <w:spacing w:val="2"/>
-                          <w:szCs w:val="21"/>
-                        </w:rPr>
-                        <w:t>əˈ</w:t>
-                      </w:r>
-                      <w:r>
-                        <w:rPr>
-                          <w:rFonts w:ascii="微软雅黑" w:eastAsia="微软雅黑" w:hAnsi="微软雅黑" w:hint="eastAsia"/>
-                          <w:spacing w:val="2"/>
-                          <w:szCs w:val="21"/>
-                        </w:rPr>
-                        <w:t>lɑ</w:t>
-                      </w:r>
-                      <w:r>
-                        <w:rPr>
-                          <w:rFonts w:ascii="Arial" w:eastAsia="微软雅黑" w:hAnsi="Arial" w:cs="Arial"/>
-                          <w:spacing w:val="2"/>
-                          <w:szCs w:val="21"/>
-                        </w:rPr>
-                        <w:t>ː</w:t>
-                      </w:r>
-                      <w:r>
-                        <w:rPr>
-                          <w:rFonts w:ascii="微软雅黑" w:eastAsia="微软雅黑" w:hAnsi="微软雅黑" w:hint="eastAsia"/>
-                          <w:spacing w:val="2"/>
-                          <w:szCs w:val="21"/>
-                        </w:rPr>
-                        <w:t>t/: vt. (尤指将现有的东西) 分配；分派</w:t>
-                      </w:r>
                       <w:bookmarkStart w:id="1" w:name="_GoBack"/>
                       <w:bookmarkEnd w:id="1"/>
+                      <w:r>
+                        <w:rPr>
+                          <w:rFonts w:ascii="微软雅黑" w:eastAsia="微软雅黑" w:hAnsi="微软雅黑" w:hint="eastAsia"/>
+                          <w:spacing w:val="2"/>
+                          <w:szCs w:val="21"/>
+                        </w:rPr>
+                        <w:br/>
+                        <w:t xml:space="preserve"> </w:t>
+                      </w:r>
+                      <w:r>
+                        <w:rPr>
+                          <w:rFonts w:ascii="微软雅黑" w:eastAsia="微软雅黑" w:hAnsi="微软雅黑"/>
+                          <w:spacing w:val="2"/>
+                          <w:szCs w:val="21"/>
+                        </w:rPr>
+                        <w:t xml:space="preserve">    </w:t>
+                      </w:r>
+                      <w:r>
+                        <w:rPr>
+                          <w:rFonts w:ascii="微软雅黑" w:eastAsia="微软雅黑" w:hAnsi="微软雅黑" w:hint="eastAsia"/>
+                          <w:spacing w:val="2"/>
+                          <w:szCs w:val="21"/>
+                        </w:rPr>
+                        <w:t>· allot /</w:t>
+                      </w:r>
+                      <w:r>
+                        <w:rPr>
+                          <w:rFonts w:ascii="MS Gothic" w:eastAsia="MS Gothic" w:hAnsi="MS Gothic" w:cs="MS Gothic" w:hint="eastAsia"/>
+                          <w:spacing w:val="2"/>
+                          <w:szCs w:val="21"/>
+                        </w:rPr>
+                        <w:t>əˈ</w:t>
+                      </w:r>
+                      <w:r>
+                        <w:rPr>
+                          <w:rFonts w:ascii="微软雅黑" w:eastAsia="微软雅黑" w:hAnsi="微软雅黑" w:hint="eastAsia"/>
+                          <w:spacing w:val="2"/>
+                          <w:szCs w:val="21"/>
+                        </w:rPr>
+                        <w:t>l</w:t>
+                      </w:r>
+                      <w:r>
+                        <w:rPr>
+                          <w:rFonts w:ascii="MS Gothic" w:eastAsia="MS Gothic" w:hAnsi="MS Gothic" w:cs="MS Gothic" w:hint="eastAsia"/>
+                          <w:spacing w:val="2"/>
+                          <w:szCs w:val="21"/>
+                        </w:rPr>
+                        <w:t>ɒ</w:t>
+                      </w:r>
+                      <w:r>
+                        <w:rPr>
+                          <w:rFonts w:ascii="微软雅黑" w:eastAsia="微软雅黑" w:hAnsi="微软雅黑" w:hint="eastAsia"/>
+                          <w:spacing w:val="2"/>
+                          <w:szCs w:val="21"/>
+                        </w:rPr>
+                        <w:t xml:space="preserve">t, </w:t>
+                      </w:r>
+                      <w:r>
+                        <w:rPr>
+                          <w:rFonts w:ascii="MS Gothic" w:eastAsia="MS Gothic" w:hAnsi="MS Gothic" w:cs="MS Gothic" w:hint="eastAsia"/>
+                          <w:spacing w:val="2"/>
+                          <w:szCs w:val="21"/>
+                        </w:rPr>
+                        <w:t>əˈ</w:t>
+                      </w:r>
+                      <w:r>
+                        <w:rPr>
+                          <w:rFonts w:ascii="微软雅黑" w:eastAsia="微软雅黑" w:hAnsi="微软雅黑" w:hint="eastAsia"/>
+                          <w:spacing w:val="2"/>
+                          <w:szCs w:val="21"/>
+                        </w:rPr>
+                        <w:t>lɑ</w:t>
+                      </w:r>
+                      <w:r>
+                        <w:rPr>
+                          <w:rFonts w:ascii="Arial" w:eastAsia="微软雅黑" w:hAnsi="Arial" w:cs="Arial"/>
+                          <w:spacing w:val="2"/>
+                          <w:szCs w:val="21"/>
+                        </w:rPr>
+                        <w:t>ː</w:t>
+                      </w:r>
+                      <w:r>
+                        <w:rPr>
+                          <w:rFonts w:ascii="微软雅黑" w:eastAsia="微软雅黑" w:hAnsi="微软雅黑" w:hint="eastAsia"/>
+                          <w:spacing w:val="2"/>
+                          <w:szCs w:val="21"/>
+                        </w:rPr>
+                        <w:t>t/: vt. (尤指将现有的东西) 分配；分派</w:t>
+                      </w:r>
                     </w:p>
                   </w:txbxContent>
                 </v:textbox>
@@ -8914,7 +8846,7 @@
 </file>
 
 <file path=customXml/itemProps1.xml><?xml version="1.0" encoding="utf-8"?>
-<ds:datastoreItem xmlns:ds="http://schemas.openxmlformats.org/officeDocument/2006/customXml" ds:itemID="{2B615FC7-5E08-4BEF-9E13-B9ADF75BAE48}">
+<ds:datastoreItem xmlns:ds="http://schemas.openxmlformats.org/officeDocument/2006/customXml" ds:itemID="{E87053E4-0F22-4530-BE12-E0C74787E5CA}">
   <ds:schemaRefs>
     <ds:schemaRef ds:uri="http://schemas.openxmlformats.org/officeDocument/2006/bibliography"/>
   </ds:schemaRefs>
